--- a/2/деревня Недаль/именная база/Шпеты/Шпет Базыль Янов.docx
+++ b/2/деревня Недаль/именная база/Шпеты/Шпет Базыль Янов.docx
@@ -10,18 +10,27 @@
           <w:bCs/>
         </w:rPr>
       </w:pPr>
+      <w:proofErr w:type="spellStart"/>
       <w:r>
         <w:rPr>
           <w:b/>
           <w:bCs/>
         </w:rPr>
-        <w:t>Шпет Васил</w:t>
-      </w:r>
+        <w:t>Шпет</w:t>
+      </w:r>
+      <w:proofErr w:type="spellEnd"/>
       <w:r>
         <w:rPr>
           <w:b/>
           <w:bCs/>
         </w:rPr>
+        <w:t xml:space="preserve"> Васил</w:t>
+      </w:r>
+      <w:r>
+        <w:rPr>
+          <w:b/>
+          <w:bCs/>
+        </w:rPr>
         <w:t>ь</w:t>
       </w:r>
       <w:r>
@@ -36,13 +45,29 @@
           <w:b/>
           <w:bCs/>
         </w:rPr>
-        <w:t xml:space="preserve">(Базыль) </w:t>
-      </w:r>
+        <w:t>(</w:t>
+      </w:r>
+      <w:proofErr w:type="spellStart"/>
       <w:r>
         <w:rPr>
           <w:b/>
           <w:bCs/>
         </w:rPr>
+        <w:t>Базыль</w:t>
+      </w:r>
+      <w:proofErr w:type="spellEnd"/>
+      <w:r>
+        <w:rPr>
+          <w:b/>
+          <w:bCs/>
+        </w:rPr>
+        <w:t xml:space="preserve">) </w:t>
+      </w:r>
+      <w:r>
+        <w:rPr>
+          <w:b/>
+          <w:bCs/>
+        </w:rPr>
         <w:t>Я</w:t>
       </w:r>
       <w:r>
@@ -234,14 +259,131 @@
         <w:rPr>
           <w:lang w:val="be-BY"/>
         </w:rPr>
-        <w:t>помещичий крестьянин, родился после ревизии 1816 года, в ревизию 1834 года на 25.01.1834 – ? лет, жил в доме 5 (НИАБ 333-9-543, л.136об).</w:t>
-      </w:r>
-    </w:p>
-    <w:p>
-      <w:pPr>
+        <w:t xml:space="preserve">помещичий крестьянин, родился после ревизии 1816 года, в ревизию 1834 года на 25.01.1834 </w:t>
+      </w:r>
+      <w:proofErr w:type="gramStart"/>
+      <w:r>
         <w:rPr>
           <w:lang w:val="be-BY"/>
         </w:rPr>
+        <w:t>– ?</w:t>
+      </w:r>
+      <w:proofErr w:type="gramEnd"/>
+      <w:r>
+        <w:rPr>
+          <w:lang w:val="be-BY"/>
+        </w:rPr>
+        <w:t xml:space="preserve"> лет, жил в доме 5 (НИАБ 333-9-543, л.136об).</w:t>
+      </w:r>
+    </w:p>
+    <w:p>
+      <w:pPr>
+        <w:rPr>
+          <w:lang w:val="be-BY"/>
+        </w:rPr>
+      </w:pPr>
+      <w:bookmarkStart w:id="2" w:name="_Hlk159665719"/>
+      <w:r>
+        <w:t xml:space="preserve">8.11.1847 – </w:t>
+      </w:r>
+      <w:r>
+        <w:t xml:space="preserve">свидетель по </w:t>
+      </w:r>
+      <w:r>
+        <w:t>невесте</w:t>
+      </w:r>
+      <w:r>
+        <w:t xml:space="preserve"> </w:t>
+      </w:r>
+      <w:r>
+        <w:rPr>
+          <w:lang w:val="be-BY"/>
+        </w:rPr>
+        <w:t>венчани</w:t>
+      </w:r>
+      <w:r>
+        <w:t xml:space="preserve">я </w:t>
+      </w:r>
+      <w:r>
+        <w:rPr>
+          <w:lang w:val="be-BY"/>
+        </w:rPr>
+        <w:t>молодо</w:t>
+      </w:r>
+      <w:r>
+        <w:t>го</w:t>
+      </w:r>
+      <w:r>
+        <w:rPr>
+          <w:lang w:val="be-BY"/>
+        </w:rPr>
+        <w:t xml:space="preserve"> Кузур</w:t>
+      </w:r>
+      <w:r>
+        <w:t>ы</w:t>
+      </w:r>
+      <w:r>
+        <w:rPr>
+          <w:lang w:val="be-BY"/>
+        </w:rPr>
+        <w:t xml:space="preserve"> Данил</w:t>
+      </w:r>
+      <w:r>
+        <w:t>ы</w:t>
+      </w:r>
+      <w:r>
+        <w:rPr>
+          <w:lang w:val="be-BY"/>
+        </w:rPr>
+        <w:t xml:space="preserve"> Иванов</w:t>
+      </w:r>
+      <w:r>
+        <w:t>а</w:t>
+      </w:r>
+      <w:r>
+        <w:rPr>
+          <w:lang w:val="be-BY"/>
+        </w:rPr>
+        <w:t xml:space="preserve"> с деревни Недаль</w:t>
+      </w:r>
+      <w:r>
+        <w:t xml:space="preserve"> и девицы </w:t>
+      </w:r>
+      <w:proofErr w:type="spellStart"/>
+      <w:r>
+        <w:t>Шустовской</w:t>
+      </w:r>
+      <w:proofErr w:type="spellEnd"/>
+      <w:r>
+        <w:t xml:space="preserve"> Марье Ивановой с деревни </w:t>
+      </w:r>
+      <w:proofErr w:type="spellStart"/>
+      <w:r>
+        <w:t>Недаль</w:t>
+      </w:r>
+      <w:proofErr w:type="spellEnd"/>
+      <w:r>
+        <w:rPr>
+          <w:lang w:val="be-BY"/>
+        </w:rPr>
+        <w:t xml:space="preserve"> (НИАБ 136-13-152, л.407об-408, №17</w:t>
+      </w:r>
+      <w:r>
+        <w:t>/1847-б (коп)</w:t>
+      </w:r>
+      <w:r>
+        <w:rPr>
+          <w:lang w:val="be-BY"/>
+        </w:rPr>
+        <w:t>).</w:t>
+      </w:r>
+    </w:p>
+    <w:bookmarkEnd w:id="2"/>
+    <w:p>
+      <w:pPr>
+        <w:rPr>
+          <w:lang w:val="be-BY"/>
+        </w:rPr>
       </w:pPr>
       <w:r>
         <w:t xml:space="preserve">6.10.1850 - </w:t>
@@ -267,7 +409,7 @@
           <w:lang w:eastAsia="ru-RU"/>
         </w:rPr>
       </w:pPr>
-      <w:bookmarkStart w:id="2" w:name="_Hlk138575727"/>
+      <w:bookmarkStart w:id="3" w:name="_Hlk138575727"/>
       <w:r>
         <w:rPr>
           <w:b/>
@@ -833,7 +975,7 @@
         <w:t>.</w:t>
       </w:r>
     </w:p>
-    <w:bookmarkEnd w:id="2"/>
+    <w:bookmarkEnd w:id="3"/>
     <w:p>
       <w:pPr>
         <w:rPr>
@@ -847,8 +989,8 @@
           <w:b/>
         </w:rPr>
       </w:pPr>
-      <w:bookmarkStart w:id="3" w:name="_Hlk123589421"/>
-      <w:bookmarkStart w:id="4" w:name="_Hlk123732491"/>
+      <w:bookmarkStart w:id="4" w:name="_Hlk123589421"/>
+      <w:bookmarkStart w:id="5" w:name="_Hlk123732491"/>
       <w:r>
         <w:rPr>
           <w:b/>
@@ -938,7 +1080,63 @@
         <w:rPr>
           <w:bCs/>
         </w:rPr>
-        <w:t>1834 года генваря 25 дня Минской губернии Борисовскаго уезда имения Мстижа с деревнями к оному принадлежащими помещика бывшаго Борисовскаго предводителя дворянства Иосифа Михайлы сына Слизень и состоящих мужеска и женска пола дворовых людях и крестьянах</w:t>
+        <w:t xml:space="preserve">1834 года генваря 25 дня Минской губернии </w:t>
+      </w:r>
+      <w:proofErr w:type="spellStart"/>
+      <w:r>
+        <w:rPr>
+          <w:bCs/>
+        </w:rPr>
+        <w:t>Борисовскаго</w:t>
+      </w:r>
+      <w:proofErr w:type="spellEnd"/>
+      <w:r>
+        <w:rPr>
+          <w:bCs/>
+        </w:rPr>
+        <w:t xml:space="preserve"> уезда имения Мстижа с деревнями к оному принадлежащими помещика </w:t>
+      </w:r>
+      <w:proofErr w:type="spellStart"/>
+      <w:r>
+        <w:rPr>
+          <w:bCs/>
+        </w:rPr>
+        <w:t>бывшаго</w:t>
+      </w:r>
+      <w:proofErr w:type="spellEnd"/>
+      <w:r>
+        <w:rPr>
+          <w:bCs/>
+        </w:rPr>
+        <w:t xml:space="preserve"> </w:t>
+      </w:r>
+      <w:proofErr w:type="spellStart"/>
+      <w:r>
+        <w:rPr>
+          <w:bCs/>
+        </w:rPr>
+        <w:t>Борисовскаго</w:t>
+      </w:r>
+      <w:proofErr w:type="spellEnd"/>
+      <w:r>
+        <w:rPr>
+          <w:bCs/>
+        </w:rPr>
+        <w:t xml:space="preserve"> предводителя дворянства Иосифа Михайлы сына Слизень и состоящих мужеска и </w:t>
+      </w:r>
+      <w:proofErr w:type="spellStart"/>
+      <w:r>
+        <w:rPr>
+          <w:bCs/>
+        </w:rPr>
+        <w:t>женска</w:t>
+      </w:r>
+      <w:proofErr w:type="spellEnd"/>
+      <w:r>
+        <w:rPr>
+          <w:bCs/>
+        </w:rPr>
+        <w:t xml:space="preserve"> пола дворовых людях и крестьянах</w:t>
       </w:r>
     </w:p>
     <w:p>
@@ -975,17 +1173,18 @@
         </w:rPr>
       </w:pPr>
     </w:p>
-    <w:bookmarkEnd w:id="3"/>
-    <w:p>
-      <w:pPr>
-        <w:rPr>
-          <w:bCs/>
-        </w:rPr>
-      </w:pPr>
-      <w:r>
-        <w:rPr>
-          <w:bCs/>
-        </w:rPr>
+    <w:bookmarkEnd w:id="4"/>
+    <w:p>
+      <w:pPr>
+        <w:rPr>
+          <w:bCs/>
+        </w:rPr>
+      </w:pPr>
+      <w:r>
+        <w:rPr>
+          <w:bCs/>
+        </w:rPr>
+        <w:lastRenderedPageBreak/>
         <w:t>№5</w:t>
       </w:r>
       <w:r>
@@ -993,51 +1192,67 @@
           <w:bCs/>
         </w:rPr>
         <w:tab/>
-        <w:t>Иосиф Алексеев Шпет</w:t>
-      </w:r>
-      <w:r>
-        <w:rPr>
-          <w:bCs/>
-        </w:rPr>
-        <w:tab/>
-      </w:r>
-      <w:r>
-        <w:rPr>
-          <w:bCs/>
-        </w:rPr>
-        <w:tab/>
-      </w:r>
-      <w:r>
-        <w:rPr>
-          <w:bCs/>
-        </w:rPr>
-        <w:tab/>
-      </w:r>
-      <w:r>
-        <w:rPr>
-          <w:bCs/>
-        </w:rPr>
-        <w:tab/>
-      </w:r>
-      <w:r>
-        <w:rPr>
-          <w:bCs/>
-        </w:rPr>
-        <w:tab/>
-      </w:r>
-      <w:r>
-        <w:rPr>
-          <w:bCs/>
-        </w:rPr>
-        <w:tab/>
-      </w:r>
-      <w:r>
-        <w:rPr>
-          <w:bCs/>
-        </w:rPr>
-        <w:tab/>
-        <w:t>41 - ?</w:t>
-      </w:r>
+        <w:t xml:space="preserve">Иосиф Алексеев </w:t>
+      </w:r>
+      <w:proofErr w:type="spellStart"/>
+      <w:r>
+        <w:rPr>
+          <w:bCs/>
+        </w:rPr>
+        <w:t>Шпет</w:t>
+      </w:r>
+      <w:proofErr w:type="spellEnd"/>
+      <w:r>
+        <w:rPr>
+          <w:bCs/>
+        </w:rPr>
+        <w:tab/>
+      </w:r>
+      <w:r>
+        <w:rPr>
+          <w:bCs/>
+        </w:rPr>
+        <w:tab/>
+      </w:r>
+      <w:r>
+        <w:rPr>
+          <w:bCs/>
+        </w:rPr>
+        <w:tab/>
+      </w:r>
+      <w:r>
+        <w:rPr>
+          <w:bCs/>
+        </w:rPr>
+        <w:tab/>
+      </w:r>
+      <w:r>
+        <w:rPr>
+          <w:bCs/>
+        </w:rPr>
+        <w:tab/>
+      </w:r>
+      <w:r>
+        <w:rPr>
+          <w:bCs/>
+        </w:rPr>
+        <w:tab/>
+      </w:r>
+      <w:r>
+        <w:rPr>
+          <w:bCs/>
+        </w:rPr>
+        <w:tab/>
+        <w:t xml:space="preserve">41 </w:t>
+      </w:r>
+      <w:proofErr w:type="gramStart"/>
+      <w:r>
+        <w:rPr>
+          <w:bCs/>
+        </w:rPr>
+        <w:t>- ?</w:t>
+      </w:r>
+      <w:proofErr w:type="gramEnd"/>
     </w:p>
     <w:p>
       <w:pPr>
@@ -1098,8 +1313,16 @@
           <w:bCs/>
         </w:rPr>
         <w:tab/>
-        <w:t>15 - ?</w:t>
-      </w:r>
+        <w:t xml:space="preserve">15 </w:t>
+      </w:r>
+      <w:proofErr w:type="gramStart"/>
+      <w:r>
+        <w:rPr>
+          <w:bCs/>
+        </w:rPr>
+        <w:t>- ?</w:t>
+      </w:r>
+      <w:proofErr w:type="gramEnd"/>
     </w:p>
     <w:p>
       <w:pPr>
@@ -1166,1200 +1389,2017 @@
           <w:bCs/>
         </w:rPr>
         <w:tab/>
-        <w:t>вновьрожд- ?</w:t>
-      </w:r>
-    </w:p>
-    <w:p>
-      <w:pPr>
-        <w:rPr>
-          <w:bCs/>
-        </w:rPr>
-      </w:pPr>
+      </w:r>
+      <w:proofErr w:type="spellStart"/>
+      <w:r>
+        <w:rPr>
+          <w:bCs/>
+        </w:rPr>
+        <w:t>вновьрожд</w:t>
+      </w:r>
+      <w:proofErr w:type="spellEnd"/>
+      <w:proofErr w:type="gramStart"/>
+      <w:r>
+        <w:rPr>
+          <w:bCs/>
+        </w:rPr>
+        <w:t>- ?</w:t>
+      </w:r>
+      <w:proofErr w:type="gramEnd"/>
+    </w:p>
+    <w:p>
+      <w:pPr>
+        <w:rPr>
+          <w:bCs/>
+        </w:rPr>
+      </w:pPr>
+      <w:r>
+        <w:rPr>
+          <w:bCs/>
+        </w:rPr>
+        <w:t xml:space="preserve">Иосифа 2й сын </w:t>
+      </w:r>
+      <w:proofErr w:type="spellStart"/>
+      <w:r>
+        <w:rPr>
+          <w:bCs/>
+        </w:rPr>
+        <w:t>Сымон</w:t>
+      </w:r>
+      <w:proofErr w:type="spellEnd"/>
+      <w:r>
+        <w:rPr>
+          <w:bCs/>
+        </w:rPr>
+        <w:tab/>
+      </w:r>
+      <w:r>
+        <w:rPr>
+          <w:bCs/>
+        </w:rPr>
+        <w:tab/>
+      </w:r>
+      <w:r>
+        <w:rPr>
+          <w:bCs/>
+        </w:rPr>
+        <w:tab/>
+      </w:r>
+      <w:r>
+        <w:rPr>
+          <w:bCs/>
+        </w:rPr>
+        <w:tab/>
+      </w:r>
+      <w:r>
+        <w:rPr>
+          <w:bCs/>
+        </w:rPr>
+        <w:tab/>
+      </w:r>
+      <w:r>
+        <w:rPr>
+          <w:bCs/>
+        </w:rPr>
+        <w:tab/>
+      </w:r>
+      <w:r>
+        <w:rPr>
+          <w:bCs/>
+        </w:rPr>
+        <w:tab/>
+      </w:r>
+      <w:r>
+        <w:rPr>
+          <w:bCs/>
+        </w:rPr>
+        <w:tab/>
+        <w:t xml:space="preserve">10 </w:t>
+      </w:r>
+      <w:proofErr w:type="gramStart"/>
+      <w:r>
+        <w:rPr>
+          <w:bCs/>
+        </w:rPr>
+        <w:t>- ?</w:t>
+      </w:r>
+      <w:proofErr w:type="gramEnd"/>
+    </w:p>
+    <w:p>
+      <w:pPr>
+        <w:rPr>
+          <w:bCs/>
+        </w:rPr>
+      </w:pPr>
+      <w:proofErr w:type="spellStart"/>
+      <w:r>
+        <w:rPr>
+          <w:bCs/>
+        </w:rPr>
+        <w:t>Сымона</w:t>
+      </w:r>
+      <w:proofErr w:type="spellEnd"/>
+      <w:r>
+        <w:rPr>
+          <w:bCs/>
+        </w:rPr>
+        <w:t xml:space="preserve"> сын Федор</w:t>
+      </w:r>
+      <w:r>
+        <w:rPr>
+          <w:bCs/>
+        </w:rPr>
+        <w:tab/>
+      </w:r>
+      <w:r>
+        <w:rPr>
+          <w:bCs/>
+        </w:rPr>
+        <w:tab/>
+      </w:r>
+      <w:r>
+        <w:rPr>
+          <w:bCs/>
+        </w:rPr>
+        <w:tab/>
+      </w:r>
+      <w:r>
+        <w:rPr>
+          <w:bCs/>
+        </w:rPr>
+        <w:tab/>
+      </w:r>
+      <w:r>
+        <w:rPr>
+          <w:bCs/>
+        </w:rPr>
+        <w:tab/>
+      </w:r>
+      <w:r>
+        <w:rPr>
+          <w:bCs/>
+        </w:rPr>
+        <w:tab/>
+      </w:r>
+      <w:r>
+        <w:rPr>
+          <w:bCs/>
+        </w:rPr>
+        <w:tab/>
+      </w:r>
+      <w:r>
+        <w:rPr>
+          <w:bCs/>
+        </w:rPr>
+        <w:tab/>
+      </w:r>
+      <w:r>
+        <w:rPr>
+          <w:bCs/>
+        </w:rPr>
+        <w:tab/>
+      </w:r>
+      <w:proofErr w:type="spellStart"/>
+      <w:r>
+        <w:rPr>
+          <w:bCs/>
+        </w:rPr>
+        <w:t>вновьрожд</w:t>
+      </w:r>
+      <w:proofErr w:type="spellEnd"/>
+      <w:r>
+        <w:rPr>
+          <w:bCs/>
+        </w:rPr>
+        <w:t>- 4</w:t>
+      </w:r>
+    </w:p>
+    <w:p>
+      <w:pPr>
+        <w:rPr>
+          <w:bCs/>
+        </w:rPr>
+      </w:pPr>
+      <w:r>
+        <w:rPr>
+          <w:bCs/>
+        </w:rPr>
+        <w:t>Иосифа сын 3й Григорий</w:t>
+      </w:r>
+      <w:r>
+        <w:rPr>
+          <w:bCs/>
+        </w:rPr>
+        <w:tab/>
+      </w:r>
+      <w:r>
+        <w:rPr>
+          <w:bCs/>
+        </w:rPr>
+        <w:tab/>
+      </w:r>
+      <w:r>
+        <w:rPr>
+          <w:bCs/>
+        </w:rPr>
+        <w:tab/>
+      </w:r>
+      <w:r>
+        <w:rPr>
+          <w:bCs/>
+        </w:rPr>
+        <w:tab/>
+      </w:r>
+      <w:r>
+        <w:rPr>
+          <w:bCs/>
+        </w:rPr>
+        <w:tab/>
+      </w:r>
+      <w:r>
+        <w:rPr>
+          <w:bCs/>
+        </w:rPr>
+        <w:tab/>
+      </w:r>
+      <w:r>
+        <w:rPr>
+          <w:bCs/>
+        </w:rPr>
+        <w:tab/>
+      </w:r>
+      <w:proofErr w:type="spellStart"/>
+      <w:r>
+        <w:rPr>
+          <w:bCs/>
+        </w:rPr>
+        <w:t>вновьрожд</w:t>
+      </w:r>
+      <w:proofErr w:type="spellEnd"/>
+      <w:r>
+        <w:rPr>
+          <w:bCs/>
+        </w:rPr>
+        <w:t xml:space="preserve"> - 13</w:t>
+      </w:r>
+    </w:p>
+    <w:p>
+      <w:pPr>
+        <w:rPr>
+          <w:bCs/>
+        </w:rPr>
+      </w:pPr>
+      <w:r>
+        <w:rPr>
+          <w:bCs/>
+        </w:rPr>
+        <w:tab/>
+      </w:r>
+      <w:r>
+        <w:rPr>
+          <w:bCs/>
+        </w:rPr>
+        <w:tab/>
+        <w:t xml:space="preserve">Иосифа жена Магдалена </w:t>
+      </w:r>
+      <w:r>
+        <w:rPr>
+          <w:bCs/>
+        </w:rPr>
+        <w:tab/>
+      </w:r>
+      <w:r>
+        <w:rPr>
+          <w:bCs/>
+        </w:rPr>
+        <w:tab/>
+      </w:r>
+      <w:r>
+        <w:rPr>
+          <w:bCs/>
+        </w:rPr>
+        <w:tab/>
+      </w:r>
+      <w:r>
+        <w:rPr>
+          <w:bCs/>
+        </w:rPr>
+        <w:tab/>
+      </w:r>
+      <w:r>
+        <w:rPr>
+          <w:bCs/>
+        </w:rPr>
+        <w:tab/>
+      </w:r>
+      <w:r>
+        <w:rPr>
+          <w:bCs/>
+        </w:rPr>
+        <w:tab/>
+      </w:r>
+      <w:r>
+        <w:rPr>
+          <w:bCs/>
+        </w:rPr>
+        <w:tab/>
+        <w:t>47</w:t>
+      </w:r>
+    </w:p>
+    <w:p>
+      <w:pPr>
+        <w:rPr>
+          <w:bCs/>
+        </w:rPr>
+      </w:pPr>
+      <w:r>
+        <w:rPr>
+          <w:bCs/>
+        </w:rPr>
+        <w:tab/>
+      </w:r>
+      <w:r>
+        <w:rPr>
+          <w:bCs/>
+        </w:rPr>
+        <w:tab/>
+        <w:t>Ивана жена Анна</w:t>
+      </w:r>
+      <w:r>
+        <w:rPr>
+          <w:bCs/>
+        </w:rPr>
+        <w:tab/>
+      </w:r>
+      <w:r>
+        <w:rPr>
+          <w:bCs/>
+        </w:rPr>
+        <w:tab/>
+      </w:r>
+      <w:r>
+        <w:rPr>
+          <w:bCs/>
+        </w:rPr>
+        <w:tab/>
+      </w:r>
+      <w:r>
+        <w:rPr>
+          <w:bCs/>
+        </w:rPr>
+        <w:tab/>
+      </w:r>
+      <w:r>
+        <w:rPr>
+          <w:bCs/>
+        </w:rPr>
+        <w:tab/>
+      </w:r>
+      <w:r>
+        <w:rPr>
+          <w:bCs/>
+        </w:rPr>
+        <w:tab/>
+      </w:r>
+      <w:r>
+        <w:rPr>
+          <w:bCs/>
+        </w:rPr>
+        <w:tab/>
+      </w:r>
+      <w:r>
+        <w:rPr>
+          <w:bCs/>
+        </w:rPr>
+        <w:tab/>
+        <w:t>27</w:t>
+      </w:r>
+    </w:p>
+    <w:p>
+      <w:pPr>
+        <w:rPr>
+          <w:bCs/>
+        </w:rPr>
+      </w:pPr>
+      <w:r>
+        <w:rPr>
+          <w:bCs/>
+        </w:rPr>
+        <w:tab/>
+      </w:r>
+      <w:r>
+        <w:rPr>
+          <w:bCs/>
+        </w:rPr>
+        <w:tab/>
+        <w:t>его дочери Кристина</w:t>
+      </w:r>
+      <w:r>
+        <w:rPr>
+          <w:bCs/>
+        </w:rPr>
+        <w:tab/>
+      </w:r>
+      <w:r>
+        <w:rPr>
+          <w:bCs/>
+        </w:rPr>
+        <w:tab/>
+      </w:r>
+      <w:r>
+        <w:rPr>
+          <w:bCs/>
+        </w:rPr>
+        <w:tab/>
+      </w:r>
+      <w:r>
+        <w:rPr>
+          <w:bCs/>
+        </w:rPr>
+        <w:tab/>
+      </w:r>
+      <w:r>
+        <w:rPr>
+          <w:bCs/>
+        </w:rPr>
+        <w:tab/>
+      </w:r>
+      <w:r>
+        <w:rPr>
+          <w:bCs/>
+        </w:rPr>
+        <w:tab/>
+      </w:r>
+      <w:r>
+        <w:rPr>
+          <w:bCs/>
+        </w:rPr>
+        <w:tab/>
+        <w:t>6</w:t>
+      </w:r>
+    </w:p>
+    <w:p>
+      <w:pPr>
+        <w:rPr>
+          <w:bCs/>
+        </w:rPr>
+      </w:pPr>
+      <w:r>
+        <w:rPr>
+          <w:bCs/>
+        </w:rPr>
+        <w:tab/>
+      </w:r>
+      <w:r>
+        <w:rPr>
+          <w:bCs/>
+        </w:rPr>
+        <w:tab/>
+      </w:r>
+      <w:proofErr w:type="spellStart"/>
+      <w:r>
+        <w:rPr>
+          <w:bCs/>
+        </w:rPr>
+        <w:t>Марьянна</w:t>
+      </w:r>
+      <w:proofErr w:type="spellEnd"/>
+      <w:r>
+        <w:rPr>
+          <w:bCs/>
+        </w:rPr>
+        <w:tab/>
+      </w:r>
+      <w:r>
+        <w:rPr>
+          <w:bCs/>
+        </w:rPr>
+        <w:tab/>
+      </w:r>
+      <w:r>
+        <w:rPr>
+          <w:bCs/>
+        </w:rPr>
+        <w:tab/>
+      </w:r>
+      <w:r>
+        <w:rPr>
+          <w:bCs/>
+        </w:rPr>
+        <w:tab/>
+      </w:r>
+      <w:r>
+        <w:rPr>
+          <w:bCs/>
+        </w:rPr>
+        <w:tab/>
+      </w:r>
+      <w:r>
+        <w:rPr>
+          <w:bCs/>
+        </w:rPr>
+        <w:tab/>
+      </w:r>
+      <w:r>
+        <w:rPr>
+          <w:bCs/>
+        </w:rPr>
+        <w:tab/>
+      </w:r>
+      <w:r>
+        <w:rPr>
+          <w:bCs/>
+        </w:rPr>
+        <w:tab/>
+      </w:r>
+      <w:r>
+        <w:rPr>
+          <w:bCs/>
+        </w:rPr>
+        <w:tab/>
+        <w:t>3</w:t>
+      </w:r>
+    </w:p>
+    <w:p>
+      <w:pPr>
+        <w:rPr>
+          <w:bCs/>
+        </w:rPr>
+      </w:pPr>
+      <w:r>
+        <w:rPr>
+          <w:bCs/>
+        </w:rPr>
+        <w:tab/>
+      </w:r>
+      <w:r>
+        <w:rPr>
+          <w:bCs/>
+        </w:rPr>
+        <w:tab/>
+      </w:r>
+      <w:proofErr w:type="spellStart"/>
+      <w:r>
+        <w:rPr>
+          <w:bCs/>
+        </w:rPr>
+        <w:t>Тереса</w:t>
+      </w:r>
+      <w:proofErr w:type="spellEnd"/>
+      <w:r>
+        <w:rPr>
+          <w:bCs/>
+        </w:rPr>
+        <w:tab/>
+      </w:r>
+      <w:r>
+        <w:rPr>
+          <w:bCs/>
+        </w:rPr>
+        <w:tab/>
+      </w:r>
+      <w:r>
+        <w:rPr>
+          <w:bCs/>
+        </w:rPr>
+        <w:tab/>
+      </w:r>
+      <w:r>
+        <w:rPr>
+          <w:bCs/>
+        </w:rPr>
+        <w:tab/>
+      </w:r>
+      <w:r>
+        <w:rPr>
+          <w:bCs/>
+        </w:rPr>
+        <w:tab/>
+      </w:r>
+      <w:r>
+        <w:rPr>
+          <w:bCs/>
+        </w:rPr>
+        <w:tab/>
+      </w:r>
+      <w:r>
+        <w:rPr>
+          <w:bCs/>
+        </w:rPr>
+        <w:tab/>
+      </w:r>
+      <w:r>
+        <w:rPr>
+          <w:bCs/>
+        </w:rPr>
+        <w:tab/>
+      </w:r>
+      <w:r>
+        <w:rPr>
+          <w:bCs/>
+        </w:rPr>
+        <w:tab/>
+      </w:r>
+      <w:r>
+        <w:rPr>
+          <w:bCs/>
+        </w:rPr>
+        <w:tab/>
+        <w:t>1</w:t>
+      </w:r>
+    </w:p>
+    <w:p>
+      <w:pPr>
+        <w:ind w:left="720" w:firstLine="720"/>
+        <w:rPr>
+          <w:bCs/>
+        </w:rPr>
+      </w:pPr>
+      <w:proofErr w:type="spellStart"/>
+      <w:r>
+        <w:rPr>
+          <w:bCs/>
+        </w:rPr>
+        <w:t>Сымона</w:t>
+      </w:r>
+      <w:proofErr w:type="spellEnd"/>
+      <w:r>
+        <w:rPr>
+          <w:bCs/>
+        </w:rPr>
+        <w:t xml:space="preserve"> жена </w:t>
+      </w:r>
+      <w:proofErr w:type="spellStart"/>
+      <w:r>
+        <w:rPr>
+          <w:bCs/>
+        </w:rPr>
+        <w:t>Матруна</w:t>
+      </w:r>
+      <w:proofErr w:type="spellEnd"/>
+      <w:r>
+        <w:rPr>
+          <w:bCs/>
+        </w:rPr>
+        <w:tab/>
+      </w:r>
+      <w:r>
+        <w:rPr>
+          <w:bCs/>
+        </w:rPr>
+        <w:tab/>
+      </w:r>
+      <w:r>
+        <w:rPr>
+          <w:bCs/>
+        </w:rPr>
+        <w:tab/>
+      </w:r>
+      <w:r>
+        <w:rPr>
+          <w:bCs/>
+        </w:rPr>
+        <w:tab/>
+      </w:r>
+      <w:r>
+        <w:rPr>
+          <w:bCs/>
+        </w:rPr>
+        <w:tab/>
+      </w:r>
+      <w:r>
+        <w:rPr>
+          <w:bCs/>
+        </w:rPr>
+        <w:tab/>
+      </w:r>
+      <w:r>
+        <w:rPr>
+          <w:bCs/>
+        </w:rPr>
+        <w:tab/>
+        <w:t>26</w:t>
+      </w:r>
+    </w:p>
+    <w:p>
+      <w:pPr>
+        <w:ind w:left="720" w:firstLine="720"/>
+        <w:rPr>
+          <w:bCs/>
+        </w:rPr>
+      </w:pPr>
+      <w:r>
+        <w:rPr>
+          <w:bCs/>
+        </w:rPr>
+        <w:t>его дочь Зося</w:t>
+      </w:r>
+      <w:r>
+        <w:rPr>
+          <w:bCs/>
+        </w:rPr>
+        <w:tab/>
+      </w:r>
+      <w:r>
+        <w:rPr>
+          <w:bCs/>
+        </w:rPr>
+        <w:tab/>
+      </w:r>
+      <w:r>
+        <w:rPr>
+          <w:bCs/>
+        </w:rPr>
+        <w:tab/>
+      </w:r>
+      <w:r>
+        <w:rPr>
+          <w:bCs/>
+        </w:rPr>
+        <w:tab/>
+      </w:r>
+      <w:r>
+        <w:rPr>
+          <w:bCs/>
+        </w:rPr>
+        <w:tab/>
+      </w:r>
+      <w:r>
+        <w:rPr>
+          <w:bCs/>
+        </w:rPr>
+        <w:tab/>
+      </w:r>
+      <w:r>
+        <w:rPr>
+          <w:bCs/>
+        </w:rPr>
+        <w:tab/>
+      </w:r>
+      <w:r>
+        <w:rPr>
+          <w:bCs/>
+        </w:rPr>
+        <w:tab/>
+      </w:r>
+      <w:r>
+        <w:rPr>
+          <w:bCs/>
+        </w:rPr>
+        <w:tab/>
+        <w:t>3</w:t>
+      </w:r>
+    </w:p>
+    <w:p>
+      <w:pPr>
+        <w:ind w:left="720" w:firstLine="720"/>
+        <w:rPr>
+          <w:bCs/>
+        </w:rPr>
+      </w:pPr>
+      <w:r>
+        <w:rPr>
+          <w:bCs/>
+        </w:rPr>
+        <w:t>Анна</w:t>
+      </w:r>
+      <w:r>
+        <w:rPr>
+          <w:bCs/>
+        </w:rPr>
+        <w:tab/>
+      </w:r>
+      <w:r>
+        <w:rPr>
+          <w:bCs/>
+        </w:rPr>
+        <w:tab/>
+      </w:r>
+      <w:r>
+        <w:rPr>
+          <w:bCs/>
+        </w:rPr>
+        <w:tab/>
+      </w:r>
+      <w:r>
+        <w:rPr>
+          <w:bCs/>
+        </w:rPr>
+        <w:tab/>
+      </w:r>
+      <w:r>
+        <w:rPr>
+          <w:bCs/>
+        </w:rPr>
+        <w:tab/>
+      </w:r>
+      <w:r>
+        <w:rPr>
+          <w:bCs/>
+        </w:rPr>
+        <w:tab/>
+      </w:r>
+      <w:r>
+        <w:rPr>
+          <w:bCs/>
+        </w:rPr>
+        <w:tab/>
+      </w:r>
+      <w:r>
+        <w:rPr>
+          <w:bCs/>
+        </w:rPr>
+        <w:tab/>
+      </w:r>
+      <w:r>
+        <w:rPr>
+          <w:bCs/>
+        </w:rPr>
+        <w:tab/>
+      </w:r>
+      <w:r>
+        <w:rPr>
+          <w:bCs/>
+        </w:rPr>
+        <w:tab/>
+        <w:t>1</w:t>
+      </w:r>
+    </w:p>
+    <w:p>
+      <w:pPr>
+        <w:ind w:left="720" w:firstLine="720"/>
+        <w:rPr>
+          <w:bCs/>
+        </w:rPr>
+      </w:pPr>
+      <w:r>
+        <w:rPr>
+          <w:bCs/>
+        </w:rPr>
+        <w:t>Иосифа дочь Агата</w:t>
+      </w:r>
+      <w:r>
+        <w:rPr>
+          <w:bCs/>
+        </w:rPr>
+        <w:tab/>
+      </w:r>
+      <w:r>
+        <w:rPr>
+          <w:bCs/>
+        </w:rPr>
+        <w:tab/>
+      </w:r>
+      <w:r>
+        <w:rPr>
+          <w:bCs/>
+        </w:rPr>
+        <w:tab/>
+      </w:r>
+      <w:r>
+        <w:rPr>
+          <w:bCs/>
+        </w:rPr>
+        <w:tab/>
+      </w:r>
+      <w:r>
+        <w:rPr>
+          <w:bCs/>
+        </w:rPr>
+        <w:tab/>
+      </w:r>
+      <w:r>
+        <w:rPr>
+          <w:bCs/>
+        </w:rPr>
+        <w:tab/>
+      </w:r>
+      <w:r>
+        <w:rPr>
+          <w:bCs/>
+        </w:rPr>
+        <w:tab/>
+      </w:r>
+      <w:r>
+        <w:rPr>
+          <w:bCs/>
+        </w:rPr>
+        <w:tab/>
+        <w:t>30</w:t>
+      </w:r>
+    </w:p>
+    <w:bookmarkEnd w:id="5"/>
+    <w:p/>
+    <w:p>
+      <w:pPr>
+        <w:rPr>
+          <w:lang w:val="be-BY"/>
+        </w:rPr>
+      </w:pPr>
+      <w:r>
+        <w:rPr>
+          <w:lang w:val="be-BY"/>
+        </w:rPr>
+        <w:t>Шпет Василий Иванов: помещичий крестьянин, родился после ревизии 1816 года, в ревизию 1834 года на 25.01.1834 – ? лет, жил в доме 5 (НИАБ 333-9-543, л.136об).</w:t>
+      </w:r>
+    </w:p>
+    <w:p/>
+    <w:p>
+      <w:pPr>
+        <w:rPr>
+          <w:bCs/>
+        </w:rPr>
+      </w:pPr>
+      <w:bookmarkStart w:id="6" w:name="_Hlk77447000"/>
+      <w:r>
+        <w:rPr>
+          <w:b/>
+          <w:bCs/>
+        </w:rPr>
+        <w:t>НИАБ 136-13-152</w:t>
+      </w:r>
+      <w:r>
+        <w:rPr>
+          <w:b/>
+          <w:bCs/>
+        </w:rPr>
+        <w:tab/>
+      </w:r>
+      <w:r>
+        <w:t xml:space="preserve">Лист 407об-408. </w:t>
+      </w:r>
+      <w:r>
+        <w:rPr>
+          <w:b/>
+        </w:rPr>
+        <w:t>Метрическая запись №17/1847-б (коп).</w:t>
+      </w:r>
+      <w:r>
+        <w:rPr>
+          <w:b/>
+        </w:rPr>
+        <w:tab/>
+      </w:r>
+    </w:p>
+    <w:p>
+      <w:pPr>
+        <w:rPr>
+          <w:b/>
+        </w:rPr>
+      </w:pPr>
+    </w:p>
+    <w:p>
+      <w:pPr>
+        <w:rPr>
+          <w:b/>
+        </w:rPr>
+      </w:pPr>
+      <w:r>
+        <w:rPr>
+          <w:noProof/>
+        </w:rPr>
+        <w:drawing>
+          <wp:inline distT="0" distB="0" distL="0" distR="0" wp14:anchorId="2D0ACA16" wp14:editId="11F7734E">
+            <wp:extent cx="5940425" cy="2294255"/>
+            <wp:effectExtent l="0" t="0" r="3175" b="0"/>
+            <wp:docPr id="150" name="Рисунок 150"/>
+            <wp:cNvGraphicFramePr>
+              <a:graphicFrameLocks xmlns:a="http://schemas.openxmlformats.org/drawingml/2006/main" noChangeAspect="1"/>
+            </wp:cNvGraphicFramePr>
+            <a:graphic xmlns:a="http://schemas.openxmlformats.org/drawingml/2006/main">
+              <a:graphicData uri="http://schemas.openxmlformats.org/drawingml/2006/picture">
+                <pic:pic xmlns:pic="http://schemas.openxmlformats.org/drawingml/2006/picture">
+                  <pic:nvPicPr>
+                    <pic:cNvPr id="1" name=""/>
+                    <pic:cNvPicPr/>
+                  </pic:nvPicPr>
+                  <pic:blipFill>
+                    <a:blip r:embed="rId5"/>
+                    <a:stretch>
+                      <a:fillRect/>
+                    </a:stretch>
+                  </pic:blipFill>
+                  <pic:spPr>
+                    <a:xfrm>
+                      <a:off x="0" y="0"/>
+                      <a:ext cx="5940425" cy="2294255"/>
+                    </a:xfrm>
+                    <a:prstGeom prst="rect">
+                      <a:avLst/>
+                    </a:prstGeom>
+                  </pic:spPr>
+                </pic:pic>
+              </a:graphicData>
+            </a:graphic>
+          </wp:inline>
+        </w:drawing>
+      </w:r>
+    </w:p>
+    <w:p>
+      <w:pPr>
+        <w:rPr>
+          <w:b/>
+        </w:rPr>
+      </w:pPr>
+      <w:r>
+        <w:rPr>
+          <w:noProof/>
+        </w:rPr>
+        <w:drawing>
+          <wp:inline distT="0" distB="0" distL="0" distR="0" wp14:anchorId="5D0F2B7C" wp14:editId="2A041E12">
+            <wp:extent cx="5940425" cy="1698625"/>
+            <wp:effectExtent l="0" t="0" r="3175" b="0"/>
+            <wp:docPr id="151" name="Рисунок 151"/>
+            <wp:cNvGraphicFramePr>
+              <a:graphicFrameLocks xmlns:a="http://schemas.openxmlformats.org/drawingml/2006/main" noChangeAspect="1"/>
+            </wp:cNvGraphicFramePr>
+            <a:graphic xmlns:a="http://schemas.openxmlformats.org/drawingml/2006/main">
+              <a:graphicData uri="http://schemas.openxmlformats.org/drawingml/2006/picture">
+                <pic:pic xmlns:pic="http://schemas.openxmlformats.org/drawingml/2006/picture">
+                  <pic:nvPicPr>
+                    <pic:cNvPr id="1" name=""/>
+                    <pic:cNvPicPr/>
+                  </pic:nvPicPr>
+                  <pic:blipFill>
+                    <a:blip r:embed="rId6"/>
+                    <a:stretch>
+                      <a:fillRect/>
+                    </a:stretch>
+                  </pic:blipFill>
+                  <pic:spPr>
+                    <a:xfrm>
+                      <a:off x="0" y="0"/>
+                      <a:ext cx="5940425" cy="1698625"/>
+                    </a:xfrm>
+                    <a:prstGeom prst="rect">
+                      <a:avLst/>
+                    </a:prstGeom>
+                  </pic:spPr>
+                </pic:pic>
+              </a:graphicData>
+            </a:graphic>
+          </wp:inline>
+        </w:drawing>
+      </w:r>
+    </w:p>
+    <w:p>
+      <w:pPr>
+        <w:rPr>
+          <w:b/>
+        </w:rPr>
+      </w:pPr>
+    </w:p>
+    <w:p>
+      <w:pPr>
+        <w:rPr>
+          <w:bCs/>
+        </w:rPr>
+      </w:pPr>
+      <w:proofErr w:type="spellStart"/>
+      <w:r>
+        <w:rPr>
+          <w:bCs/>
+        </w:rPr>
+        <w:t>Осовская</w:t>
+      </w:r>
+      <w:proofErr w:type="spellEnd"/>
+      <w:r>
+        <w:rPr>
+          <w:bCs/>
+        </w:rPr>
+        <w:t xml:space="preserve"> Покровская церковь. </w:t>
+      </w:r>
+      <w:r>
+        <w:rPr>
+          <w:bCs/>
+          <w:lang w:val="be-BY"/>
+        </w:rPr>
+        <w:t>8 ноября</w:t>
+      </w:r>
+      <w:r>
+        <w:rPr>
+          <w:bCs/>
+        </w:rPr>
+        <w:t xml:space="preserve"> 184</w:t>
+      </w:r>
+      <w:r>
+        <w:rPr>
+          <w:bCs/>
+          <w:lang w:val="be-BY"/>
+        </w:rPr>
+        <w:t>7</w:t>
+      </w:r>
+      <w:r>
+        <w:rPr>
+          <w:bCs/>
+        </w:rPr>
+        <w:t xml:space="preserve"> года. Запись о венчании.</w:t>
+      </w:r>
+    </w:p>
+    <w:p>
+      <w:pPr>
+        <w:rPr>
+          <w:b/>
+        </w:rPr>
+      </w:pPr>
+    </w:p>
+    <w:p>
+      <w:pPr>
+        <w:rPr>
+          <w:bCs/>
+        </w:rPr>
+      </w:pPr>
+      <w:proofErr w:type="spellStart"/>
       <w:r>
         <w:rPr>
           <w:bCs/>
         </w:rPr>
         <w:lastRenderedPageBreak/>
-        <w:t>Иосифа 2й сын Сымон</w:t>
-      </w:r>
-      <w:r>
-        <w:rPr>
-          <w:bCs/>
-        </w:rPr>
-        <w:tab/>
-      </w:r>
-      <w:r>
-        <w:rPr>
-          <w:bCs/>
-        </w:rPr>
-        <w:tab/>
-      </w:r>
-      <w:r>
-        <w:rPr>
-          <w:bCs/>
-        </w:rPr>
-        <w:tab/>
-      </w:r>
-      <w:r>
-        <w:rPr>
-          <w:bCs/>
-        </w:rPr>
-        <w:tab/>
-      </w:r>
-      <w:r>
-        <w:rPr>
-          <w:bCs/>
-        </w:rPr>
-        <w:tab/>
-      </w:r>
-      <w:r>
-        <w:rPr>
-          <w:bCs/>
-        </w:rPr>
-        <w:tab/>
-      </w:r>
-      <w:r>
-        <w:rPr>
-          <w:bCs/>
-        </w:rPr>
-        <w:tab/>
-      </w:r>
-      <w:r>
-        <w:rPr>
-          <w:bCs/>
-        </w:rPr>
-        <w:tab/>
-        <w:t>10 - ?</w:t>
-      </w:r>
-    </w:p>
-    <w:p>
-      <w:pPr>
-        <w:rPr>
-          <w:bCs/>
-        </w:rPr>
-      </w:pPr>
-      <w:r>
-        <w:rPr>
-          <w:bCs/>
-        </w:rPr>
-        <w:t>Сымона сын Федор</w:t>
-      </w:r>
-      <w:r>
-        <w:rPr>
-          <w:bCs/>
-        </w:rPr>
-        <w:tab/>
-      </w:r>
-      <w:r>
-        <w:rPr>
-          <w:bCs/>
-        </w:rPr>
-        <w:tab/>
-      </w:r>
-      <w:r>
-        <w:rPr>
-          <w:bCs/>
-        </w:rPr>
-        <w:tab/>
-      </w:r>
-      <w:r>
-        <w:rPr>
-          <w:bCs/>
-        </w:rPr>
-        <w:tab/>
-      </w:r>
-      <w:r>
-        <w:rPr>
-          <w:bCs/>
-        </w:rPr>
-        <w:tab/>
-      </w:r>
-      <w:r>
-        <w:rPr>
-          <w:bCs/>
-        </w:rPr>
-        <w:tab/>
-      </w:r>
-      <w:r>
-        <w:rPr>
-          <w:bCs/>
-        </w:rPr>
-        <w:tab/>
-      </w:r>
-      <w:r>
-        <w:rPr>
-          <w:bCs/>
-        </w:rPr>
-        <w:tab/>
-      </w:r>
-      <w:r>
-        <w:rPr>
-          <w:bCs/>
-        </w:rPr>
-        <w:tab/>
-        <w:t>вновьрожд- 4</w:t>
-      </w:r>
-    </w:p>
-    <w:p>
-      <w:pPr>
-        <w:rPr>
-          <w:bCs/>
-        </w:rPr>
-      </w:pPr>
-      <w:r>
-        <w:rPr>
-          <w:bCs/>
-        </w:rPr>
-        <w:t>Иосифа сын 3й Григорий</w:t>
-      </w:r>
-      <w:r>
-        <w:rPr>
-          <w:bCs/>
-        </w:rPr>
-        <w:tab/>
-      </w:r>
-      <w:r>
-        <w:rPr>
-          <w:bCs/>
-        </w:rPr>
-        <w:tab/>
-      </w:r>
-      <w:r>
-        <w:rPr>
-          <w:bCs/>
-        </w:rPr>
-        <w:tab/>
-      </w:r>
-      <w:r>
-        <w:rPr>
-          <w:bCs/>
-        </w:rPr>
-        <w:tab/>
-      </w:r>
-      <w:r>
-        <w:rPr>
-          <w:bCs/>
-        </w:rPr>
-        <w:tab/>
-      </w:r>
-      <w:r>
-        <w:rPr>
-          <w:bCs/>
-        </w:rPr>
-        <w:tab/>
-      </w:r>
-      <w:r>
-        <w:rPr>
-          <w:bCs/>
-        </w:rPr>
-        <w:tab/>
-        <w:t>вновьрожд - 13</w:t>
-      </w:r>
-    </w:p>
-    <w:p>
-      <w:pPr>
-        <w:rPr>
-          <w:bCs/>
-        </w:rPr>
-      </w:pPr>
-      <w:r>
-        <w:rPr>
-          <w:bCs/>
-        </w:rPr>
-        <w:tab/>
-      </w:r>
-      <w:r>
-        <w:rPr>
-          <w:bCs/>
-        </w:rPr>
-        <w:tab/>
-        <w:t xml:space="preserve">Иосифа жена Магдалена </w:t>
-      </w:r>
-      <w:r>
-        <w:rPr>
-          <w:bCs/>
-        </w:rPr>
-        <w:tab/>
-      </w:r>
-      <w:r>
-        <w:rPr>
-          <w:bCs/>
-        </w:rPr>
-        <w:tab/>
-      </w:r>
-      <w:r>
-        <w:rPr>
-          <w:bCs/>
-        </w:rPr>
-        <w:tab/>
-      </w:r>
-      <w:r>
-        <w:rPr>
-          <w:bCs/>
-        </w:rPr>
-        <w:tab/>
-      </w:r>
-      <w:r>
-        <w:rPr>
-          <w:bCs/>
-        </w:rPr>
-        <w:tab/>
-      </w:r>
-      <w:r>
-        <w:rPr>
-          <w:bCs/>
-        </w:rPr>
-        <w:tab/>
-      </w:r>
-      <w:r>
-        <w:rPr>
-          <w:bCs/>
-        </w:rPr>
-        <w:tab/>
-        <w:t>47</w:t>
-      </w:r>
-    </w:p>
-    <w:p>
-      <w:pPr>
-        <w:rPr>
-          <w:bCs/>
-        </w:rPr>
-      </w:pPr>
-      <w:r>
-        <w:rPr>
-          <w:bCs/>
-        </w:rPr>
-        <w:tab/>
-      </w:r>
-      <w:r>
-        <w:rPr>
-          <w:bCs/>
-        </w:rPr>
-        <w:tab/>
-        <w:t>Ивана жена Анна</w:t>
-      </w:r>
-      <w:r>
-        <w:rPr>
-          <w:bCs/>
-        </w:rPr>
-        <w:tab/>
-      </w:r>
-      <w:r>
-        <w:rPr>
-          <w:bCs/>
-        </w:rPr>
-        <w:tab/>
-      </w:r>
-      <w:r>
-        <w:rPr>
-          <w:bCs/>
-        </w:rPr>
-        <w:tab/>
-      </w:r>
-      <w:r>
-        <w:rPr>
-          <w:bCs/>
-        </w:rPr>
-        <w:tab/>
-      </w:r>
-      <w:r>
-        <w:rPr>
-          <w:bCs/>
-        </w:rPr>
-        <w:tab/>
-      </w:r>
-      <w:r>
-        <w:rPr>
-          <w:bCs/>
-        </w:rPr>
-        <w:tab/>
-      </w:r>
-      <w:r>
-        <w:rPr>
-          <w:bCs/>
-        </w:rPr>
-        <w:tab/>
-      </w:r>
-      <w:r>
-        <w:rPr>
-          <w:bCs/>
-        </w:rPr>
-        <w:tab/>
-        <w:t>27</w:t>
-      </w:r>
-    </w:p>
-    <w:p>
-      <w:pPr>
-        <w:rPr>
-          <w:bCs/>
-        </w:rPr>
-      </w:pPr>
-      <w:r>
-        <w:rPr>
-          <w:bCs/>
-        </w:rPr>
-        <w:tab/>
-      </w:r>
-      <w:r>
-        <w:rPr>
-          <w:bCs/>
-        </w:rPr>
-        <w:tab/>
-        <w:t>его дочери Кристина</w:t>
-      </w:r>
-      <w:r>
-        <w:rPr>
-          <w:bCs/>
-        </w:rPr>
-        <w:tab/>
-      </w:r>
-      <w:r>
-        <w:rPr>
-          <w:bCs/>
-        </w:rPr>
-        <w:tab/>
-      </w:r>
-      <w:r>
-        <w:rPr>
-          <w:bCs/>
-        </w:rPr>
-        <w:tab/>
-      </w:r>
-      <w:r>
-        <w:rPr>
-          <w:bCs/>
-        </w:rPr>
-        <w:tab/>
-      </w:r>
-      <w:r>
-        <w:rPr>
-          <w:bCs/>
-        </w:rPr>
-        <w:tab/>
-      </w:r>
-      <w:r>
-        <w:rPr>
-          <w:bCs/>
-        </w:rPr>
-        <w:tab/>
-      </w:r>
-      <w:r>
-        <w:rPr>
-          <w:bCs/>
-        </w:rPr>
-        <w:tab/>
-        <w:t>6</w:t>
-      </w:r>
-    </w:p>
-    <w:p>
-      <w:pPr>
-        <w:rPr>
-          <w:bCs/>
-        </w:rPr>
-      </w:pPr>
-      <w:r>
-        <w:rPr>
-          <w:bCs/>
-        </w:rPr>
-        <w:tab/>
-      </w:r>
-      <w:r>
-        <w:rPr>
-          <w:bCs/>
-        </w:rPr>
-        <w:tab/>
+        <w:t>Кузура</w:t>
+      </w:r>
+      <w:proofErr w:type="spellEnd"/>
+      <w:r>
+        <w:rPr>
+          <w:bCs/>
+        </w:rPr>
+        <w:t xml:space="preserve"> Даниил Иванов – жених, крестьянин, с деревни Н</w:t>
+      </w:r>
+      <w:r>
+        <w:rPr>
+          <w:bCs/>
+        </w:rPr>
+        <w:t>и</w:t>
+      </w:r>
+      <w:r>
+        <w:rPr>
+          <w:bCs/>
+        </w:rPr>
+        <w:t>даль, православный, первым браком, 20 лет</w:t>
+      </w:r>
+      <w:r>
+        <w:rPr>
+          <w:bCs/>
+        </w:rPr>
+        <w:t xml:space="preserve">: </w:t>
+      </w:r>
+      <w:proofErr w:type="spellStart"/>
+      <w:r>
+        <w:rPr>
+          <w:bCs/>
+        </w:rPr>
+        <w:t>Кузура</w:t>
+      </w:r>
+      <w:proofErr w:type="spellEnd"/>
+      <w:r>
+        <w:rPr>
+          <w:bCs/>
+        </w:rPr>
+        <w:t xml:space="preserve"> Данило Янов: деревня </w:t>
+      </w:r>
+      <w:proofErr w:type="spellStart"/>
+      <w:r>
+        <w:rPr>
+          <w:bCs/>
+        </w:rPr>
+        <w:t>Недаль</w:t>
+      </w:r>
+      <w:proofErr w:type="spellEnd"/>
+      <w:r>
+        <w:rPr>
+          <w:bCs/>
+        </w:rPr>
+        <w:t>.</w:t>
+      </w:r>
+    </w:p>
+    <w:p>
+      <w:pPr>
+        <w:rPr>
+          <w:bCs/>
+        </w:rPr>
+      </w:pPr>
+      <w:proofErr w:type="spellStart"/>
+      <w:r>
+        <w:rPr>
+          <w:bCs/>
+        </w:rPr>
+        <w:t>Шустовская</w:t>
+      </w:r>
+      <w:proofErr w:type="spellEnd"/>
+      <w:r>
+        <w:rPr>
+          <w:bCs/>
+        </w:rPr>
+        <w:t xml:space="preserve"> Марья Ивановна – невеста, крестьянка, с деревни Н</w:t>
+      </w:r>
+      <w:r>
+        <w:rPr>
+          <w:bCs/>
+        </w:rPr>
+        <w:t>и</w:t>
+      </w:r>
+      <w:r>
+        <w:rPr>
+          <w:bCs/>
+        </w:rPr>
+        <w:t>даль, православная, первым браком, 19 лет</w:t>
+      </w:r>
+      <w:r>
+        <w:rPr>
+          <w:bCs/>
+        </w:rPr>
+        <w:t xml:space="preserve">: </w:t>
+      </w:r>
+      <w:proofErr w:type="spellStart"/>
+      <w:r>
+        <w:rPr>
+          <w:bCs/>
+        </w:rPr>
+        <w:t>Кузура</w:t>
+      </w:r>
+      <w:proofErr w:type="spellEnd"/>
+      <w:r>
+        <w:rPr>
+          <w:bCs/>
+        </w:rPr>
+        <w:t xml:space="preserve"> Марья Иванова, деревня </w:t>
+      </w:r>
+      <w:proofErr w:type="spellStart"/>
+      <w:r>
+        <w:rPr>
+          <w:bCs/>
+        </w:rPr>
+        <w:t>Недаль</w:t>
+      </w:r>
+      <w:proofErr w:type="spellEnd"/>
+      <w:r>
+        <w:rPr>
+          <w:bCs/>
+        </w:rPr>
+        <w:t>.</w:t>
+      </w:r>
+    </w:p>
+    <w:p>
+      <w:pPr>
+        <w:rPr>
+          <w:bCs/>
+        </w:rPr>
+      </w:pPr>
+      <w:r>
+        <w:rPr>
+          <w:bCs/>
+        </w:rPr>
+        <w:t>Жилко Матфей Михайлов – свидетель по жениху, крестьянин, с деревни Н</w:t>
+      </w:r>
+      <w:r>
+        <w:rPr>
+          <w:bCs/>
+        </w:rPr>
+        <w:t>и</w:t>
+      </w:r>
+      <w:r>
+        <w:rPr>
+          <w:bCs/>
+        </w:rPr>
+        <w:t>даль</w:t>
+      </w:r>
+      <w:r>
+        <w:rPr>
+          <w:bCs/>
+        </w:rPr>
+        <w:t xml:space="preserve">: Жилко </w:t>
+      </w:r>
+      <w:proofErr w:type="spellStart"/>
+      <w:r>
+        <w:rPr>
+          <w:bCs/>
+        </w:rPr>
+        <w:t>Мацей</w:t>
+      </w:r>
+      <w:proofErr w:type="spellEnd"/>
+      <w:r>
+        <w:rPr>
+          <w:bCs/>
+        </w:rPr>
+        <w:t xml:space="preserve"> Михалов, деревня </w:t>
+      </w:r>
+      <w:proofErr w:type="spellStart"/>
+      <w:r>
+        <w:rPr>
+          <w:bCs/>
+        </w:rPr>
+        <w:t>Недаль</w:t>
+      </w:r>
+      <w:proofErr w:type="spellEnd"/>
+      <w:r>
+        <w:rPr>
+          <w:bCs/>
+        </w:rPr>
+        <w:t>.</w:t>
+      </w:r>
+    </w:p>
+    <w:p>
+      <w:pPr>
+        <w:rPr>
+          <w:bCs/>
+        </w:rPr>
+      </w:pPr>
+      <w:r>
+        <w:rPr>
+          <w:bCs/>
+        </w:rPr>
+        <w:t>Лисовский Николай Дмитриев – свидетель по жениху, крестьянин, с деревни Н</w:t>
+      </w:r>
+      <w:r>
+        <w:rPr>
+          <w:bCs/>
+        </w:rPr>
+        <w:t>и</w:t>
+      </w:r>
+      <w:r>
+        <w:rPr>
+          <w:bCs/>
+        </w:rPr>
+        <w:t>даль</w:t>
+      </w:r>
+      <w:r>
+        <w:rPr>
+          <w:bCs/>
+        </w:rPr>
+        <w:t xml:space="preserve">: Лисичёнок </w:t>
+      </w:r>
+      <w:proofErr w:type="spellStart"/>
+      <w:r>
+        <w:rPr>
+          <w:bCs/>
+        </w:rPr>
+        <w:t>Миколай</w:t>
+      </w:r>
+      <w:proofErr w:type="spellEnd"/>
+      <w:r>
+        <w:rPr>
+          <w:bCs/>
+        </w:rPr>
+        <w:t xml:space="preserve"> Дмитриев, деревня </w:t>
+      </w:r>
+      <w:proofErr w:type="spellStart"/>
+      <w:r>
+        <w:rPr>
+          <w:bCs/>
+        </w:rPr>
+        <w:t>Недаль</w:t>
+      </w:r>
+      <w:proofErr w:type="spellEnd"/>
+      <w:r>
+        <w:rPr>
+          <w:bCs/>
+        </w:rPr>
+        <w:t>.</w:t>
+      </w:r>
+    </w:p>
+    <w:p>
+      <w:pPr>
+        <w:rPr>
+          <w:bCs/>
+        </w:rPr>
+      </w:pPr>
+      <w:proofErr w:type="spellStart"/>
+      <w:r>
+        <w:rPr>
+          <w:bCs/>
+        </w:rPr>
+        <w:t>Шпет</w:t>
+      </w:r>
+      <w:proofErr w:type="spellEnd"/>
+      <w:r>
+        <w:rPr>
+          <w:bCs/>
+        </w:rPr>
+        <w:t xml:space="preserve"> Василий Иванов – свидетель по невесте, крестьянин, с деревни Н</w:t>
+      </w:r>
+      <w:r>
+        <w:rPr>
+          <w:bCs/>
+        </w:rPr>
+        <w:t>и</w:t>
+      </w:r>
+      <w:r>
+        <w:rPr>
+          <w:bCs/>
+        </w:rPr>
+        <w:t>даль</w:t>
+      </w:r>
+      <w:r>
+        <w:rPr>
+          <w:bCs/>
+        </w:rPr>
+        <w:t xml:space="preserve">: </w:t>
+      </w:r>
+      <w:proofErr w:type="spellStart"/>
+      <w:r>
+        <w:rPr>
+          <w:bCs/>
+        </w:rPr>
+        <w:t>Шпет</w:t>
+      </w:r>
+      <w:proofErr w:type="spellEnd"/>
+      <w:r>
+        <w:rPr>
+          <w:bCs/>
+        </w:rPr>
+        <w:t xml:space="preserve"> </w:t>
+      </w:r>
+      <w:proofErr w:type="spellStart"/>
+      <w:r>
+        <w:rPr>
+          <w:bCs/>
+        </w:rPr>
+        <w:t>Базыль</w:t>
+      </w:r>
+      <w:proofErr w:type="spellEnd"/>
+      <w:r>
+        <w:rPr>
+          <w:bCs/>
+        </w:rPr>
+        <w:t xml:space="preserve"> Янов, деревня </w:t>
+      </w:r>
+      <w:proofErr w:type="spellStart"/>
+      <w:r>
+        <w:rPr>
+          <w:bCs/>
+        </w:rPr>
+        <w:t>Недаль</w:t>
+      </w:r>
+      <w:proofErr w:type="spellEnd"/>
+      <w:r>
+        <w:rPr>
+          <w:bCs/>
+        </w:rPr>
+        <w:t>.</w:t>
+      </w:r>
+    </w:p>
+    <w:p>
+      <w:pPr>
+        <w:rPr>
+          <w:bCs/>
+        </w:rPr>
+      </w:pPr>
+      <w:r>
+        <w:rPr>
+          <w:bCs/>
+        </w:rPr>
+        <w:t>Лисовский Осип Францев – свидетель по невесте, крестьянин, с деревни Н</w:t>
+      </w:r>
+      <w:r>
+        <w:rPr>
+          <w:bCs/>
+        </w:rPr>
+        <w:t>и</w:t>
+      </w:r>
+      <w:r>
+        <w:rPr>
+          <w:bCs/>
+        </w:rPr>
+        <w:t>даль</w:t>
+      </w:r>
+      <w:r>
+        <w:rPr>
+          <w:bCs/>
+        </w:rPr>
+        <w:t xml:space="preserve">: Лисичёнок Иосиф Францев, деревня </w:t>
+      </w:r>
+      <w:proofErr w:type="spellStart"/>
+      <w:r>
+        <w:rPr>
+          <w:bCs/>
+        </w:rPr>
+        <w:t>Недаль</w:t>
+      </w:r>
+      <w:proofErr w:type="spellEnd"/>
+      <w:r>
+        <w:rPr>
+          <w:bCs/>
+        </w:rPr>
+        <w:t>.</w:t>
+      </w:r>
+    </w:p>
+    <w:p>
+      <w:pPr>
+        <w:rPr>
+          <w:bCs/>
+        </w:rPr>
+      </w:pPr>
+      <w:r>
+        <w:rPr>
+          <w:bCs/>
+        </w:rPr>
+        <w:t>Еленский Юлиан – приходской священник.</w:t>
+      </w:r>
+    </w:p>
+    <w:p>
+      <w:pPr>
+        <w:rPr>
+          <w:bCs/>
+        </w:rPr>
+      </w:pPr>
+      <w:proofErr w:type="spellStart"/>
+      <w:r>
+        <w:rPr>
+          <w:bCs/>
+        </w:rPr>
+        <w:t>Погодицкий</w:t>
+      </w:r>
+      <w:proofErr w:type="spellEnd"/>
+      <w:r>
+        <w:rPr>
+          <w:bCs/>
+        </w:rPr>
+        <w:t xml:space="preserve"> Рафаил – </w:t>
+      </w:r>
+      <w:proofErr w:type="spellStart"/>
+      <w:r>
+        <w:rPr>
+          <w:bCs/>
+        </w:rPr>
+        <w:t>дьячек</w:t>
+      </w:r>
+      <w:proofErr w:type="spellEnd"/>
+      <w:r>
+        <w:rPr>
+          <w:bCs/>
+        </w:rPr>
+        <w:t xml:space="preserve">. </w:t>
+      </w:r>
+    </w:p>
+    <w:p>
+      <w:pPr>
+        <w:rPr>
+          <w:bCs/>
+        </w:rPr>
+      </w:pPr>
+      <w:r>
+        <w:rPr>
+          <w:bCs/>
+        </w:rPr>
+        <w:t xml:space="preserve">Верниковский Леонард – пономарь. </w:t>
+      </w:r>
+    </w:p>
+    <w:bookmarkEnd w:id="6"/>
+    <w:p/>
+    <w:p>
+      <w:pPr>
+        <w:rPr>
+          <w:b/>
+        </w:rPr>
+      </w:pPr>
+      <w:bookmarkStart w:id="7" w:name="_Hlk124603110"/>
+      <w:r>
+        <w:rPr>
+          <w:b/>
+        </w:rPr>
+        <w:t>НИАБ фонд 333 опись 9 дело 417</w:t>
+      </w:r>
+    </w:p>
+    <w:p>
+      <w:pPr>
+        <w:rPr>
+          <w:b/>
+        </w:rPr>
+      </w:pPr>
+    </w:p>
+    <w:p>
+      <w:pPr>
+        <w:rPr>
+          <w:bCs/>
+        </w:rPr>
+      </w:pPr>
+      <w:r>
+        <w:rPr>
+          <w:bCs/>
+        </w:rPr>
+        <w:t>Ревизские сказки 9 переписи Борисовского уезда книга 10 за 1850 год</w:t>
+      </w:r>
+    </w:p>
+    <w:p>
+      <w:pPr>
+        <w:rPr>
+          <w:bCs/>
+        </w:rPr>
+      </w:pPr>
+      <w:r>
+        <w:rPr>
+          <w:bCs/>
+        </w:rPr>
+        <w:t>Помещичьи крестьяне под буквою С</w:t>
+      </w:r>
+    </w:p>
+    <w:p>
+      <w:pPr>
+        <w:rPr>
+          <w:bCs/>
+        </w:rPr>
+      </w:pPr>
+    </w:p>
+    <w:p>
+      <w:r>
+        <w:t>лист 223</w:t>
+      </w:r>
+      <w:r>
+        <w:tab/>
+        <w:t xml:space="preserve">Ревизская сказка тысяча </w:t>
+      </w:r>
+      <w:proofErr w:type="spellStart"/>
+      <w:r>
+        <w:t>восемсот</w:t>
+      </w:r>
+      <w:proofErr w:type="spellEnd"/>
+      <w:r>
+        <w:t xml:space="preserve"> </w:t>
+      </w:r>
+      <w:proofErr w:type="spellStart"/>
+      <w:r>
+        <w:t>пятдесятого</w:t>
+      </w:r>
+      <w:proofErr w:type="spellEnd"/>
+      <w:r>
+        <w:t xml:space="preserve"> года октября </w:t>
+      </w:r>
+      <w:proofErr w:type="spellStart"/>
+      <w:r>
+        <w:t>шестаго</w:t>
+      </w:r>
+      <w:proofErr w:type="spellEnd"/>
+      <w:r>
+        <w:t xml:space="preserve"> дня Минской губернии </w:t>
+      </w:r>
+      <w:proofErr w:type="spellStart"/>
+      <w:r>
+        <w:t>Борисовскаго</w:t>
+      </w:r>
+      <w:proofErr w:type="spellEnd"/>
+      <w:r>
+        <w:t xml:space="preserve"> уезда имения Мстиж с принадлежащими к оному деревнями помещика Иосифа Михайлова Слизня в состоящих </w:t>
+      </w:r>
+      <w:proofErr w:type="spellStart"/>
+      <w:r>
+        <w:t>мужескаго</w:t>
+      </w:r>
+      <w:proofErr w:type="spellEnd"/>
+      <w:r>
+        <w:t xml:space="preserve"> и </w:t>
+      </w:r>
+      <w:proofErr w:type="spellStart"/>
+      <w:r>
+        <w:t>женскаго</w:t>
+      </w:r>
+      <w:proofErr w:type="spellEnd"/>
+      <w:r>
+        <w:t xml:space="preserve"> пола крестьянах</w:t>
+      </w:r>
+    </w:p>
+    <w:p/>
+    <w:p>
+      <w:r>
+        <w:t>лист 299об-300</w:t>
+      </w:r>
+      <w:r>
+        <w:tab/>
+      </w:r>
+      <w:r>
+        <w:rPr>
+          <w:bCs/>
+        </w:rPr>
+        <w:t>деревня Нидаль</w:t>
+      </w:r>
+    </w:p>
+    <w:p/>
+    <w:p>
+      <w:r>
+        <w:t>№1</w:t>
+      </w:r>
+      <w:r>
+        <w:tab/>
+        <w:t xml:space="preserve">Григорий Иосифов </w:t>
+      </w:r>
+      <w:proofErr w:type="spellStart"/>
+      <w:r>
+        <w:t>Шпет</w:t>
+      </w:r>
+      <w:proofErr w:type="spellEnd"/>
+      <w:r>
+        <w:tab/>
+      </w:r>
+      <w:r>
+        <w:tab/>
+      </w:r>
+      <w:r>
+        <w:tab/>
+      </w:r>
+      <w:r>
+        <w:tab/>
+      </w:r>
+      <w:r>
+        <w:tab/>
+      </w:r>
+      <w:r>
+        <w:tab/>
+        <w:t>13 – 29</w:t>
+      </w:r>
+    </w:p>
+    <w:p>
+      <w:r>
+        <w:t>Григориев брат Иван</w:t>
+      </w:r>
+      <w:r>
+        <w:tab/>
+      </w:r>
+      <w:r>
+        <w:tab/>
+      </w:r>
+      <w:r>
+        <w:tab/>
+      </w:r>
+      <w:r>
+        <w:tab/>
+      </w:r>
+      <w:r>
+        <w:tab/>
+      </w:r>
+      <w:r>
+        <w:tab/>
+      </w:r>
+      <w:r>
+        <w:tab/>
+        <w:t>33 – ум 1845</w:t>
+      </w:r>
+    </w:p>
+    <w:p>
+      <w:r>
+        <w:t xml:space="preserve">Ивановы сыновья </w:t>
+      </w:r>
+      <w:proofErr w:type="spellStart"/>
+      <w:r>
+        <w:t>Базыль</w:t>
+      </w:r>
+      <w:proofErr w:type="spellEnd"/>
+      <w:r>
+        <w:tab/>
+      </w:r>
+      <w:r>
+        <w:tab/>
+      </w:r>
+      <w:r>
+        <w:tab/>
+      </w:r>
+      <w:r>
+        <w:tab/>
+      </w:r>
+      <w:r>
+        <w:tab/>
+      </w:r>
+      <w:r>
+        <w:tab/>
+      </w:r>
+      <w:r>
+        <w:tab/>
+        <w:t xml:space="preserve">3 – </w:t>
+      </w:r>
+      <w:proofErr w:type="spellStart"/>
+      <w:r>
+        <w:t>рекр</w:t>
+      </w:r>
+      <w:proofErr w:type="spellEnd"/>
+      <w:r>
+        <w:t xml:space="preserve"> 1850</w:t>
+      </w:r>
+    </w:p>
+    <w:p>
+      <w:r>
+        <w:t>Фадей</w:t>
+      </w:r>
+      <w:r>
+        <w:tab/>
+      </w:r>
+      <w:r>
+        <w:tab/>
+      </w:r>
+      <w:r>
+        <w:tab/>
+      </w:r>
+      <w:r>
+        <w:tab/>
+      </w:r>
+      <w:r>
+        <w:tab/>
+      </w:r>
+      <w:r>
+        <w:tab/>
+      </w:r>
+      <w:r>
+        <w:tab/>
+      </w:r>
+      <w:r>
+        <w:tab/>
+      </w:r>
+      <w:r>
+        <w:tab/>
+      </w:r>
+      <w:r>
+        <w:tab/>
+      </w:r>
+      <w:proofErr w:type="spellStart"/>
+      <w:r>
+        <w:t>новорожд</w:t>
+      </w:r>
+      <w:proofErr w:type="spellEnd"/>
+      <w:r>
+        <w:t xml:space="preserve"> – 4</w:t>
+      </w:r>
+    </w:p>
+    <w:p>
+      <w:r>
+        <w:tab/>
+      </w:r>
+      <w:r>
+        <w:tab/>
+        <w:t>Григория Иосифова жена Марьяна Фадеева</w:t>
+      </w:r>
+      <w:r>
+        <w:tab/>
+      </w:r>
+      <w:r>
+        <w:tab/>
+      </w:r>
+      <w:r>
+        <w:tab/>
+        <w:t>30</w:t>
+      </w:r>
+    </w:p>
+    <w:p>
+      <w:r>
+        <w:tab/>
+      </w:r>
+      <w:r>
+        <w:tab/>
+        <w:t>его дочери Розалия</w:t>
+      </w:r>
+      <w:r>
+        <w:tab/>
+      </w:r>
+      <w:r>
+        <w:tab/>
+      </w:r>
+      <w:r>
+        <w:tab/>
+      </w:r>
+      <w:r>
+        <w:tab/>
+      </w:r>
+      <w:r>
+        <w:tab/>
+      </w:r>
+      <w:r>
+        <w:tab/>
+      </w:r>
+      <w:r>
+        <w:tab/>
+        <w:t>12</w:t>
+      </w:r>
+    </w:p>
+    <w:p>
+      <w:r>
+        <w:tab/>
+      </w:r>
+      <w:r>
+        <w:tab/>
+        <w:t>Фекла</w:t>
+      </w:r>
+      <w:r>
+        <w:tab/>
+      </w:r>
+      <w:r>
+        <w:tab/>
+      </w:r>
+      <w:r>
+        <w:tab/>
+      </w:r>
+      <w:r>
+        <w:tab/>
+      </w:r>
+      <w:r>
+        <w:tab/>
+      </w:r>
+      <w:r>
+        <w:tab/>
+      </w:r>
+      <w:r>
+        <w:tab/>
+      </w:r>
+      <w:r>
+        <w:tab/>
+      </w:r>
+      <w:r>
+        <w:tab/>
+        <w:t>10</w:t>
+      </w:r>
+    </w:p>
+    <w:p>
+      <w:r>
+        <w:tab/>
+      </w:r>
+      <w:r>
+        <w:tab/>
+        <w:t>Ивана Иосифова жена Анна Степанова</w:t>
+      </w:r>
+      <w:r>
+        <w:tab/>
+      </w:r>
+      <w:r>
+        <w:tab/>
+      </w:r>
+      <w:r>
+        <w:tab/>
+      </w:r>
+      <w:r>
+        <w:tab/>
+        <w:t>42</w:t>
+      </w:r>
+    </w:p>
+    <w:p>
+      <w:r>
+        <w:tab/>
+      </w:r>
+      <w:r>
+        <w:tab/>
+        <w:t xml:space="preserve">его дочери </w:t>
+      </w:r>
+      <w:proofErr w:type="spellStart"/>
+      <w:r>
+        <w:t>Тересса</w:t>
+      </w:r>
+      <w:proofErr w:type="spellEnd"/>
+      <w:r>
+        <w:tab/>
+      </w:r>
+      <w:r>
+        <w:tab/>
+      </w:r>
+      <w:r>
+        <w:tab/>
+      </w:r>
+      <w:r>
+        <w:tab/>
+      </w:r>
+      <w:r>
+        <w:tab/>
+      </w:r>
+      <w:r>
+        <w:tab/>
+      </w:r>
+      <w:r>
+        <w:tab/>
+        <w:t>16</w:t>
+      </w:r>
+    </w:p>
+    <w:p>
+      <w:r>
+        <w:tab/>
+      </w:r>
+      <w:r>
+        <w:tab/>
+      </w:r>
+      <w:proofErr w:type="spellStart"/>
+      <w:r>
         <w:t>Марьянна</w:t>
       </w:r>
-      <w:r>
-        <w:rPr>
-          <w:bCs/>
-        </w:rPr>
-        <w:tab/>
-      </w:r>
-      <w:r>
-        <w:rPr>
-          <w:bCs/>
-        </w:rPr>
-        <w:tab/>
-      </w:r>
-      <w:r>
-        <w:rPr>
-          <w:bCs/>
-        </w:rPr>
-        <w:tab/>
-      </w:r>
-      <w:r>
-        <w:rPr>
-          <w:bCs/>
-        </w:rPr>
-        <w:tab/>
-      </w:r>
-      <w:r>
-        <w:rPr>
-          <w:bCs/>
-        </w:rPr>
-        <w:tab/>
-      </w:r>
-      <w:r>
-        <w:rPr>
-          <w:bCs/>
-        </w:rPr>
-        <w:tab/>
-      </w:r>
-      <w:r>
-        <w:rPr>
-          <w:bCs/>
-        </w:rPr>
-        <w:tab/>
-      </w:r>
-      <w:r>
-        <w:rPr>
-          <w:bCs/>
-        </w:rPr>
-        <w:tab/>
-      </w:r>
-      <w:r>
-        <w:rPr>
-          <w:bCs/>
-        </w:rPr>
-        <w:tab/>
-        <w:t>3</w:t>
-      </w:r>
-    </w:p>
-    <w:p>
-      <w:pPr>
-        <w:rPr>
-          <w:bCs/>
-        </w:rPr>
-      </w:pPr>
-      <w:r>
-        <w:rPr>
-          <w:bCs/>
-        </w:rPr>
-        <w:tab/>
-      </w:r>
-      <w:r>
-        <w:rPr>
-          <w:bCs/>
-        </w:rPr>
-        <w:tab/>
-        <w:t>Тереса</w:t>
-      </w:r>
-      <w:r>
-        <w:rPr>
-          <w:bCs/>
-        </w:rPr>
-        <w:tab/>
-      </w:r>
-      <w:r>
-        <w:rPr>
-          <w:bCs/>
-        </w:rPr>
-        <w:tab/>
-      </w:r>
-      <w:r>
-        <w:rPr>
-          <w:bCs/>
-        </w:rPr>
-        <w:tab/>
-      </w:r>
-      <w:r>
-        <w:rPr>
-          <w:bCs/>
-        </w:rPr>
-        <w:tab/>
-      </w:r>
-      <w:r>
-        <w:rPr>
-          <w:bCs/>
-        </w:rPr>
-        <w:tab/>
-      </w:r>
-      <w:r>
-        <w:rPr>
-          <w:bCs/>
-        </w:rPr>
-        <w:tab/>
-      </w:r>
-      <w:r>
-        <w:rPr>
-          <w:bCs/>
-        </w:rPr>
-        <w:tab/>
-      </w:r>
-      <w:r>
-        <w:rPr>
-          <w:bCs/>
-        </w:rPr>
-        <w:tab/>
-      </w:r>
-      <w:r>
-        <w:rPr>
-          <w:bCs/>
-        </w:rPr>
-        <w:tab/>
-      </w:r>
-      <w:r>
-        <w:rPr>
-          <w:bCs/>
-        </w:rPr>
-        <w:tab/>
-        <w:t>1</w:t>
-      </w:r>
-    </w:p>
-    <w:p>
-      <w:pPr>
-        <w:ind w:left="720" w:firstLine="720"/>
-        <w:rPr>
-          <w:bCs/>
-        </w:rPr>
-      </w:pPr>
-      <w:r>
-        <w:rPr>
-          <w:bCs/>
-        </w:rPr>
-        <w:t>Сымона жена Матруна</w:t>
-      </w:r>
-      <w:r>
-        <w:rPr>
-          <w:bCs/>
-        </w:rPr>
-        <w:tab/>
-      </w:r>
-      <w:r>
-        <w:rPr>
-          <w:bCs/>
-        </w:rPr>
-        <w:tab/>
-      </w:r>
-      <w:r>
-        <w:rPr>
-          <w:bCs/>
-        </w:rPr>
-        <w:tab/>
-      </w:r>
-      <w:r>
-        <w:rPr>
-          <w:bCs/>
-        </w:rPr>
-        <w:tab/>
-      </w:r>
-      <w:r>
-        <w:rPr>
-          <w:bCs/>
-        </w:rPr>
-        <w:tab/>
-      </w:r>
-      <w:r>
-        <w:rPr>
-          <w:bCs/>
-        </w:rPr>
-        <w:tab/>
-      </w:r>
-      <w:r>
-        <w:rPr>
-          <w:bCs/>
-        </w:rPr>
-        <w:tab/>
-        <w:t>26</w:t>
-      </w:r>
-    </w:p>
-    <w:p>
-      <w:pPr>
-        <w:ind w:left="720" w:firstLine="720"/>
-        <w:rPr>
-          <w:bCs/>
-        </w:rPr>
-      </w:pPr>
-      <w:r>
-        <w:rPr>
-          <w:bCs/>
-        </w:rPr>
-        <w:t>его дочь Зося</w:t>
-      </w:r>
-      <w:r>
-        <w:rPr>
-          <w:bCs/>
-        </w:rPr>
-        <w:tab/>
-      </w:r>
-      <w:r>
-        <w:rPr>
-          <w:bCs/>
-        </w:rPr>
-        <w:tab/>
-      </w:r>
-      <w:r>
-        <w:rPr>
-          <w:bCs/>
-        </w:rPr>
-        <w:tab/>
-      </w:r>
-      <w:r>
-        <w:rPr>
-          <w:bCs/>
-        </w:rPr>
-        <w:tab/>
-      </w:r>
-      <w:r>
-        <w:rPr>
-          <w:bCs/>
-        </w:rPr>
-        <w:tab/>
-      </w:r>
-      <w:r>
-        <w:rPr>
-          <w:bCs/>
-        </w:rPr>
-        <w:tab/>
-      </w:r>
-      <w:r>
-        <w:rPr>
-          <w:bCs/>
-        </w:rPr>
-        <w:tab/>
-      </w:r>
-      <w:r>
-        <w:rPr>
-          <w:bCs/>
-        </w:rPr>
-        <w:tab/>
-      </w:r>
-      <w:r>
-        <w:rPr>
-          <w:bCs/>
-        </w:rPr>
-        <w:tab/>
-        <w:t>3</w:t>
-      </w:r>
-    </w:p>
-    <w:p>
-      <w:pPr>
-        <w:ind w:left="720" w:firstLine="720"/>
-        <w:rPr>
-          <w:bCs/>
-        </w:rPr>
-      </w:pPr>
-      <w:r>
-        <w:rPr>
-          <w:bCs/>
-        </w:rPr>
-        <w:t>Анна</w:t>
-      </w:r>
-      <w:r>
-        <w:rPr>
-          <w:bCs/>
-        </w:rPr>
-        <w:tab/>
-      </w:r>
-      <w:r>
-        <w:rPr>
-          <w:bCs/>
-        </w:rPr>
-        <w:tab/>
-      </w:r>
-      <w:r>
-        <w:rPr>
-          <w:bCs/>
-        </w:rPr>
-        <w:tab/>
-      </w:r>
-      <w:r>
-        <w:rPr>
-          <w:bCs/>
-        </w:rPr>
-        <w:tab/>
-      </w:r>
-      <w:r>
-        <w:rPr>
-          <w:bCs/>
-        </w:rPr>
-        <w:tab/>
-      </w:r>
-      <w:r>
-        <w:rPr>
-          <w:bCs/>
-        </w:rPr>
-        <w:tab/>
-      </w:r>
-      <w:r>
-        <w:rPr>
-          <w:bCs/>
-        </w:rPr>
-        <w:tab/>
-      </w:r>
-      <w:r>
-        <w:rPr>
-          <w:bCs/>
-        </w:rPr>
-        <w:tab/>
-      </w:r>
-      <w:r>
-        <w:rPr>
-          <w:bCs/>
-        </w:rPr>
-        <w:tab/>
-      </w:r>
-      <w:r>
-        <w:rPr>
-          <w:bCs/>
-        </w:rPr>
-        <w:tab/>
-        <w:t>1</w:t>
-      </w:r>
-    </w:p>
-    <w:p>
-      <w:pPr>
-        <w:ind w:left="720" w:firstLine="720"/>
-        <w:rPr>
-          <w:bCs/>
-        </w:rPr>
-      </w:pPr>
-      <w:r>
-        <w:rPr>
-          <w:bCs/>
-        </w:rPr>
-        <w:t>Иосифа дочь Агата</w:t>
-      </w:r>
-      <w:r>
-        <w:rPr>
-          <w:bCs/>
-        </w:rPr>
-        <w:tab/>
-      </w:r>
-      <w:r>
-        <w:rPr>
-          <w:bCs/>
-        </w:rPr>
-        <w:tab/>
-      </w:r>
-      <w:r>
-        <w:rPr>
-          <w:bCs/>
-        </w:rPr>
-        <w:tab/>
-      </w:r>
-      <w:r>
-        <w:rPr>
-          <w:bCs/>
-        </w:rPr>
-        <w:tab/>
-      </w:r>
-      <w:r>
-        <w:rPr>
-          <w:bCs/>
-        </w:rPr>
-        <w:tab/>
-      </w:r>
-      <w:r>
-        <w:rPr>
-          <w:bCs/>
-        </w:rPr>
-        <w:tab/>
-      </w:r>
-      <w:r>
-        <w:rPr>
-          <w:bCs/>
-        </w:rPr>
-        <w:tab/>
-      </w:r>
-      <w:r>
-        <w:rPr>
-          <w:bCs/>
-        </w:rPr>
-        <w:tab/>
-        <w:t>30</w:t>
-      </w:r>
-    </w:p>
-    <w:bookmarkEnd w:id="4"/>
+      <w:proofErr w:type="spellEnd"/>
+      <w:r>
+        <w:tab/>
+      </w:r>
+      <w:r>
+        <w:tab/>
+      </w:r>
+      <w:r>
+        <w:tab/>
+      </w:r>
+      <w:r>
+        <w:tab/>
+      </w:r>
+      <w:r>
+        <w:tab/>
+      </w:r>
+      <w:r>
+        <w:tab/>
+      </w:r>
+      <w:r>
+        <w:tab/>
+      </w:r>
+      <w:r>
+        <w:tab/>
+        <w:t>8</w:t>
+      </w:r>
+    </w:p>
     <w:p/>
-    <w:p>
-      <w:pPr>
-        <w:rPr>
-          <w:lang w:val="be-BY"/>
-        </w:rPr>
-      </w:pPr>
-      <w:r>
-        <w:rPr>
-          <w:lang w:val="be-BY"/>
-        </w:rPr>
-        <w:t>Шпет Василий Иванов: помещичий крестьянин, родился после ревизии 1816 года, в ревизию 1834 года на 25.01.1834 – ? лет, жил в доме 5 (НИАБ 333-9-543, л.136об).</w:t>
-      </w:r>
-    </w:p>
-    <w:p/>
-    <w:p>
-      <w:pPr>
-        <w:rPr>
-          <w:b/>
-        </w:rPr>
-      </w:pPr>
-      <w:bookmarkStart w:id="5" w:name="_Hlk124603110"/>
-      <w:r>
-        <w:rPr>
-          <w:b/>
-        </w:rPr>
-        <w:t>НИАБ фонд 333 опись 9 дело 417</w:t>
-      </w:r>
-    </w:p>
-    <w:p>
-      <w:pPr>
-        <w:rPr>
-          <w:b/>
-        </w:rPr>
-      </w:pPr>
-    </w:p>
-    <w:p>
-      <w:pPr>
-        <w:rPr>
-          <w:bCs/>
-        </w:rPr>
-      </w:pPr>
-      <w:r>
-        <w:rPr>
-          <w:bCs/>
-        </w:rPr>
-        <w:t>Ревизские сказки 9 переписи Борисовского уезда книга 10 за 1850 год</w:t>
-      </w:r>
-    </w:p>
-    <w:p>
-      <w:pPr>
-        <w:rPr>
-          <w:bCs/>
-        </w:rPr>
-      </w:pPr>
-      <w:r>
-        <w:rPr>
-          <w:bCs/>
-        </w:rPr>
-        <w:t>Помещичьи крестьяне под буквою С</w:t>
-      </w:r>
-    </w:p>
-    <w:p>
-      <w:pPr>
-        <w:rPr>
-          <w:bCs/>
-        </w:rPr>
-      </w:pPr>
-    </w:p>
-    <w:p>
-      <w:r>
-        <w:t>лист 223</w:t>
-      </w:r>
-      <w:r>
-        <w:tab/>
-        <w:t>Ревизская сказка тысяча восемсот пятдесятого года октября шестаго дня Минской губернии Борисовскаго уезда имения Мстиж с принадлежащими к оному деревнями помещика Иосифа Михайлова Слизня в состоящих мужескаго и женскаго пола крестьянах</w:t>
-      </w:r>
-    </w:p>
-    <w:p/>
-    <w:p>
-      <w:r>
-        <w:t>лист 299об-300</w:t>
-      </w:r>
-      <w:r>
-        <w:tab/>
-      </w:r>
-      <w:r>
-        <w:rPr>
-          <w:bCs/>
-        </w:rPr>
-        <w:t>деревня Нидаль</w:t>
-      </w:r>
-    </w:p>
-    <w:p/>
-    <w:p>
-      <w:r>
-        <w:t>№1</w:t>
-      </w:r>
-      <w:r>
-        <w:tab/>
-        <w:t>Григорий Иосифов Шпет</w:t>
-      </w:r>
-      <w:r>
-        <w:tab/>
-      </w:r>
-      <w:r>
-        <w:tab/>
-      </w:r>
-      <w:r>
-        <w:tab/>
-      </w:r>
-      <w:r>
-        <w:tab/>
-      </w:r>
-      <w:r>
-        <w:tab/>
-      </w:r>
-      <w:r>
-        <w:tab/>
-        <w:t>13 – 29</w:t>
-      </w:r>
-    </w:p>
-    <w:p>
-      <w:r>
-        <w:t>Григориев брат Иван</w:t>
-      </w:r>
-      <w:r>
-        <w:tab/>
-      </w:r>
-      <w:r>
-        <w:tab/>
-      </w:r>
-      <w:r>
-        <w:tab/>
-      </w:r>
-      <w:r>
-        <w:tab/>
-      </w:r>
-      <w:r>
-        <w:tab/>
-      </w:r>
-      <w:r>
-        <w:tab/>
-      </w:r>
-      <w:r>
-        <w:tab/>
-        <w:t>33 – ум 1845</w:t>
-      </w:r>
-    </w:p>
-    <w:p>
-      <w:r>
-        <w:t>Ивановы сыновья Базыль</w:t>
-      </w:r>
-      <w:r>
-        <w:tab/>
-      </w:r>
-      <w:r>
-        <w:tab/>
-      </w:r>
-      <w:r>
-        <w:tab/>
-      </w:r>
-      <w:r>
-        <w:tab/>
-      </w:r>
-      <w:r>
-        <w:tab/>
-      </w:r>
-      <w:r>
-        <w:tab/>
-      </w:r>
-      <w:r>
-        <w:tab/>
-        <w:t>3 – рекр 1850</w:t>
-      </w:r>
-    </w:p>
-    <w:p>
-      <w:r>
-        <w:t>Фадей</w:t>
-      </w:r>
-      <w:r>
-        <w:tab/>
-      </w:r>
-      <w:r>
-        <w:tab/>
-      </w:r>
-      <w:r>
-        <w:tab/>
-      </w:r>
-      <w:r>
-        <w:tab/>
-      </w:r>
-      <w:r>
-        <w:tab/>
-      </w:r>
-      <w:r>
-        <w:tab/>
-      </w:r>
-      <w:r>
-        <w:tab/>
-      </w:r>
-      <w:r>
-        <w:tab/>
-      </w:r>
-      <w:r>
-        <w:tab/>
-      </w:r>
-      <w:r>
-        <w:tab/>
-        <w:t>новорожд – 4</w:t>
-      </w:r>
-    </w:p>
-    <w:p>
-      <w:r>
-        <w:tab/>
-      </w:r>
-      <w:r>
-        <w:tab/>
-        <w:t>Григория Иосифова жена Марьяна Фадеева</w:t>
-      </w:r>
-      <w:r>
-        <w:tab/>
-      </w:r>
-      <w:r>
-        <w:tab/>
-      </w:r>
-      <w:r>
-        <w:tab/>
-        <w:t>30</w:t>
-      </w:r>
-    </w:p>
-    <w:p>
-      <w:r>
-        <w:tab/>
-      </w:r>
-      <w:r>
-        <w:tab/>
-        <w:t>его дочери Розалия</w:t>
-      </w:r>
-      <w:r>
-        <w:tab/>
-      </w:r>
-      <w:r>
-        <w:tab/>
-      </w:r>
-      <w:r>
-        <w:tab/>
-      </w:r>
-      <w:r>
-        <w:tab/>
-      </w:r>
-      <w:r>
-        <w:tab/>
-      </w:r>
-      <w:r>
-        <w:tab/>
-      </w:r>
-      <w:r>
-        <w:tab/>
-        <w:t>12</w:t>
-      </w:r>
-    </w:p>
-    <w:p>
-      <w:r>
-        <w:tab/>
-      </w:r>
-      <w:r>
-        <w:tab/>
-        <w:t>Фекла</w:t>
-      </w:r>
-      <w:r>
-        <w:tab/>
-      </w:r>
-      <w:r>
-        <w:tab/>
-      </w:r>
-      <w:r>
-        <w:tab/>
-      </w:r>
-      <w:r>
-        <w:tab/>
-      </w:r>
-      <w:r>
-        <w:tab/>
-      </w:r>
-      <w:r>
-        <w:tab/>
-      </w:r>
-      <w:r>
-        <w:tab/>
-      </w:r>
-      <w:r>
-        <w:tab/>
-      </w:r>
-      <w:r>
-        <w:tab/>
-        <w:t>10</w:t>
-      </w:r>
-    </w:p>
-    <w:p>
-      <w:r>
-        <w:tab/>
-      </w:r>
-      <w:r>
-        <w:tab/>
-        <w:t>Ивана Иосифова жена Анна Степанова</w:t>
-      </w:r>
-      <w:r>
-        <w:tab/>
-      </w:r>
-      <w:r>
-        <w:tab/>
-      </w:r>
-      <w:r>
-        <w:tab/>
-      </w:r>
-      <w:r>
-        <w:tab/>
-        <w:t>42</w:t>
-      </w:r>
-    </w:p>
-    <w:p>
-      <w:r>
-        <w:tab/>
-      </w:r>
-      <w:r>
-        <w:tab/>
-        <w:t>его дочери Тересса</w:t>
-      </w:r>
-      <w:r>
-        <w:tab/>
-      </w:r>
-      <w:r>
-        <w:tab/>
-      </w:r>
-      <w:r>
-        <w:tab/>
-      </w:r>
-      <w:r>
-        <w:tab/>
-      </w:r>
-      <w:r>
-        <w:tab/>
-      </w:r>
-      <w:r>
-        <w:tab/>
-      </w:r>
-      <w:r>
-        <w:tab/>
-        <w:t>16</w:t>
-      </w:r>
-    </w:p>
-    <w:p>
-      <w:r>
-        <w:tab/>
-      </w:r>
-      <w:r>
-        <w:tab/>
-        <w:t>Марьянна</w:t>
-      </w:r>
-      <w:r>
-        <w:tab/>
-      </w:r>
-      <w:r>
-        <w:tab/>
-      </w:r>
-      <w:r>
-        <w:tab/>
-      </w:r>
-      <w:r>
-        <w:tab/>
-      </w:r>
-      <w:r>
-        <w:tab/>
-      </w:r>
-      <w:r>
-        <w:tab/>
-      </w:r>
-      <w:r>
-        <w:tab/>
-      </w:r>
-      <w:r>
-        <w:tab/>
-        <w:t>8</w:t>
-      </w:r>
-    </w:p>
-    <w:p/>
-    <w:bookmarkEnd w:id="5"/>
+    <w:bookmarkEnd w:id="7"/>
     <w:p>
       <w:pPr>
         <w:rPr>
